--- a/24-MS LB Water Use Projections - June 2025 Most Probable.docx
+++ b/24-MS LB Water Use Projections - June 2025 Most Probable.docx
@@ -30,6 +30,9 @@
     <w:p>
       <w:pPr>
         <w:pStyle w:val="FirstParagraph"/>
+        <w:rPr>
+          <w:iCs/>
+        </w:rPr>
       </w:pPr>
       <w:r>
         <w:t xml:space="preserve">Total projected water use </w:t>
@@ -673,6 +676,9 @@
     <w:p>
       <w:pPr>
         <w:pStyle w:val="FirstParagraph"/>
+        <w:rPr>
+          <w:iCs/>
+        </w:rPr>
       </w:pPr>
       <w:r>
         <w:t xml:space="preserve">Total projected water use </w:t>
@@ -1313,6 +1319,9 @@
     <w:p>
       <w:pPr>
         <w:pStyle w:val="FirstParagraph"/>
+        <w:rPr>
+          <w:iCs/>
+        </w:rPr>
       </w:pPr>
       <w:r>
         <w:t xml:space="preserve">Total projected water use </w:t>
@@ -10036,7 +10045,7 @@
   <w:abstractNum w:abstractNumId="0" w15:restartNumberingAfterBreak="0">
     <w:nsid w:val="0000A990"/>
     <w:multiLevelType w:val="multilevel"/>
-    <w:tmpl w:val="8A6E0F46"/>
+    <w:tmpl w:val="4AF057C8"/>
     <w:lvl w:ilvl="0">
       <w:numFmt w:val="bullet"/>
       <w:lvlText w:val=" "/>
@@ -10113,7 +10122,7 @@
   <w:abstractNum w:abstractNumId="1" w15:restartNumberingAfterBreak="0">
     <w:nsid w:val="0000A991"/>
     <w:multiLevelType w:val="multilevel"/>
-    <w:tmpl w:val="2586EAD4"/>
+    <w:tmpl w:val="F0628F30"/>
     <w:lvl w:ilvl="0">
       <w:numFmt w:val="bullet"/>
       <w:lvlText w:val="•"/>
@@ -10294,118 +10303,118 @@
   <w:num w:numId="1" w16cid:durableId="1641764699">
     <w:abstractNumId w:val="2"/>
   </w:num>
-  <w:num w:numId="2" w16cid:durableId="1904487780">
+  <w:num w:numId="2" w16cid:durableId="1175607723">
     <w:abstractNumId w:val="0"/>
   </w:num>
-  <w:num w:numId="3" w16cid:durableId="188762937">
+  <w:num w:numId="3" w16cid:durableId="348483931">
     <w:abstractNumId w:val="1"/>
   </w:num>
-  <w:num w:numId="4" w16cid:durableId="421485998">
+  <w:num w:numId="4" w16cid:durableId="274555278">
     <w:abstractNumId w:val="1"/>
   </w:num>
-  <w:num w:numId="5" w16cid:durableId="1386753574">
+  <w:num w:numId="5" w16cid:durableId="1907691264">
     <w:abstractNumId w:val="1"/>
   </w:num>
-  <w:num w:numId="6" w16cid:durableId="125858730">
+  <w:num w:numId="6" w16cid:durableId="1164006720">
     <w:abstractNumId w:val="1"/>
   </w:num>
-  <w:num w:numId="7" w16cid:durableId="750733080">
+  <w:num w:numId="7" w16cid:durableId="332605811">
     <w:abstractNumId w:val="1"/>
   </w:num>
-  <w:num w:numId="8" w16cid:durableId="282925739">
+  <w:num w:numId="8" w16cid:durableId="342708999">
     <w:abstractNumId w:val="1"/>
   </w:num>
-  <w:num w:numId="9" w16cid:durableId="1945382455">
+  <w:num w:numId="9" w16cid:durableId="2128969009">
     <w:abstractNumId w:val="1"/>
   </w:num>
-  <w:num w:numId="10" w16cid:durableId="2065910123">
+  <w:num w:numId="10" w16cid:durableId="1179738670">
     <w:abstractNumId w:val="1"/>
   </w:num>
-  <w:num w:numId="11" w16cid:durableId="329262551">
+  <w:num w:numId="11" w16cid:durableId="1799378489">
     <w:abstractNumId w:val="1"/>
   </w:num>
-  <w:num w:numId="12" w16cid:durableId="927422743">
+  <w:num w:numId="12" w16cid:durableId="1212423604">
     <w:abstractNumId w:val="1"/>
   </w:num>
-  <w:num w:numId="13" w16cid:durableId="1239247825">
+  <w:num w:numId="13" w16cid:durableId="228807670">
     <w:abstractNumId w:val="1"/>
   </w:num>
-  <w:num w:numId="14" w16cid:durableId="2114468906">
+  <w:num w:numId="14" w16cid:durableId="1935550666">
     <w:abstractNumId w:val="1"/>
   </w:num>
-  <w:num w:numId="15" w16cid:durableId="150758695">
+  <w:num w:numId="15" w16cid:durableId="1402094245">
     <w:abstractNumId w:val="1"/>
   </w:num>
-  <w:num w:numId="16" w16cid:durableId="454445601">
+  <w:num w:numId="16" w16cid:durableId="1401247623">
     <w:abstractNumId w:val="1"/>
   </w:num>
-  <w:num w:numId="17" w16cid:durableId="12729989">
+  <w:num w:numId="17" w16cid:durableId="558514663">
     <w:abstractNumId w:val="1"/>
   </w:num>
-  <w:num w:numId="18" w16cid:durableId="421537380">
+  <w:num w:numId="18" w16cid:durableId="1573002780">
     <w:abstractNumId w:val="1"/>
   </w:num>
-  <w:num w:numId="19" w16cid:durableId="1163201572">
+  <w:num w:numId="19" w16cid:durableId="1514176486">
     <w:abstractNumId w:val="1"/>
   </w:num>
-  <w:num w:numId="20" w16cid:durableId="1696806682">
+  <w:num w:numId="20" w16cid:durableId="1680041075">
     <w:abstractNumId w:val="1"/>
   </w:num>
-  <w:num w:numId="21" w16cid:durableId="941255205">
+  <w:num w:numId="21" w16cid:durableId="599264113">
     <w:abstractNumId w:val="1"/>
   </w:num>
-  <w:num w:numId="22" w16cid:durableId="929046878">
+  <w:num w:numId="22" w16cid:durableId="1016034536">
     <w:abstractNumId w:val="1"/>
   </w:num>
-  <w:num w:numId="23" w16cid:durableId="464466171">
+  <w:num w:numId="23" w16cid:durableId="2085762136">
     <w:abstractNumId w:val="1"/>
   </w:num>
-  <w:num w:numId="24" w16cid:durableId="1329671491">
+  <w:num w:numId="24" w16cid:durableId="746076617">
     <w:abstractNumId w:val="1"/>
   </w:num>
-  <w:num w:numId="25" w16cid:durableId="72708596">
+  <w:num w:numId="25" w16cid:durableId="568883728">
     <w:abstractNumId w:val="1"/>
   </w:num>
-  <w:num w:numId="26" w16cid:durableId="1056120758">
+  <w:num w:numId="26" w16cid:durableId="1334650363">
     <w:abstractNumId w:val="1"/>
   </w:num>
-  <w:num w:numId="27" w16cid:durableId="1236168477">
+  <w:num w:numId="27" w16cid:durableId="1843619632">
     <w:abstractNumId w:val="1"/>
   </w:num>
-  <w:num w:numId="28" w16cid:durableId="1747803985">
+  <w:num w:numId="28" w16cid:durableId="512651093">
     <w:abstractNumId w:val="1"/>
   </w:num>
-  <w:num w:numId="29" w16cid:durableId="947158914">
+  <w:num w:numId="29" w16cid:durableId="1939480456">
     <w:abstractNumId w:val="1"/>
   </w:num>
-  <w:num w:numId="30" w16cid:durableId="1144739988">
+  <w:num w:numId="30" w16cid:durableId="1029452435">
     <w:abstractNumId w:val="1"/>
   </w:num>
-  <w:num w:numId="31" w16cid:durableId="218370768">
+  <w:num w:numId="31" w16cid:durableId="428430485">
     <w:abstractNumId w:val="1"/>
   </w:num>
-  <w:num w:numId="32" w16cid:durableId="76827507">
+  <w:num w:numId="32" w16cid:durableId="256407366">
     <w:abstractNumId w:val="1"/>
   </w:num>
-  <w:num w:numId="33" w16cid:durableId="961763130">
+  <w:num w:numId="33" w16cid:durableId="651057268">
     <w:abstractNumId w:val="1"/>
   </w:num>
-  <w:num w:numId="34" w16cid:durableId="1105231427">
+  <w:num w:numId="34" w16cid:durableId="970595580">
     <w:abstractNumId w:val="1"/>
   </w:num>
-  <w:num w:numId="35" w16cid:durableId="1825468708">
+  <w:num w:numId="35" w16cid:durableId="600140576">
     <w:abstractNumId w:val="1"/>
   </w:num>
-  <w:num w:numId="36" w16cid:durableId="1893927612">
+  <w:num w:numId="36" w16cid:durableId="1432773900">
     <w:abstractNumId w:val="1"/>
   </w:num>
-  <w:num w:numId="37" w16cid:durableId="1920019442">
+  <w:num w:numId="37" w16cid:durableId="1829396656">
     <w:abstractNumId w:val="1"/>
   </w:num>
-  <w:num w:numId="38" w16cid:durableId="707530168">
+  <w:num w:numId="38" w16cid:durableId="197739096">
     <w:abstractNumId w:val="1"/>
   </w:num>
-  <w:num w:numId="39" w16cid:durableId="947126569">
+  <w:num w:numId="39" w16cid:durableId="77365093">
     <w:abstractNumId w:val="1"/>
   </w:num>
 </w:numbering>
